--- a/Second Project Documentation.docx
+++ b/Second Project Documentation.docx
@@ -26,8 +26,22 @@
           <w:szCs w:val="48"/>
           <w:lang w:val="en-US" w:bidi="ar-SA"/>
         </w:rPr>
-        <w:t>Project Name :</w:t>
-      </w:r>
+        <w:t xml:space="preserve">Project </w:t>
+      </w:r>
+      <w:proofErr w:type="gramStart"/>
+      <w:r>
+        <w:rPr>
+          <w:rFonts w:ascii="Times New Roman" w:hAnsi="Times New Roman" w:cs="Times New Roman"/>
+          <w:b/>
+          <w:bCs/>
+          <w:color w:val="002060"/>
+          <w:sz w:val="48"/>
+          <w:szCs w:val="48"/>
+          <w:lang w:val="en-US" w:bidi="ar-SA"/>
+        </w:rPr>
+        <w:t>Name :</w:t>
+      </w:r>
+      <w:proofErr w:type="gramEnd"/>
       <w:r>
         <w:rPr>
           <w:rFonts w:ascii="Times New Roman" w:hAnsi="Times New Roman" w:cs="Times New Roman"/>
@@ -363,8 +377,9 @@
           <w:szCs w:val="24"/>
           <w:lang w:eastAsia="en-IN"/>
         </w:rPr>
-        <w:t>Intern at Edureka!</w:t>
-      </w:r>
+        <w:t xml:space="preserve">Intern at </w:t>
+      </w:r>
+      <w:proofErr w:type="spellStart"/>
       <w:r>
         <w:rPr>
           <w:rFonts w:ascii="Calibri" w:eastAsia="Calibri" w:hAnsi="Calibri" w:cs="Calibri"/>
@@ -375,7 +390,58 @@
           <w:szCs w:val="24"/>
           <w:lang w:eastAsia="en-IN"/>
         </w:rPr>
-        <w:t xml:space="preserve"> (Batch : 38)</w:t>
+        <w:t>Edureka</w:t>
+      </w:r>
+      <w:proofErr w:type="spellEnd"/>
+      <w:r>
+        <w:rPr>
+          <w:rFonts w:ascii="Calibri" w:eastAsia="Calibri" w:hAnsi="Calibri" w:cs="Calibri"/>
+          <w:i/>
+          <w:iCs/>
+          <w:color w:val="695D46"/>
+          <w:sz w:val="36"/>
+          <w:szCs w:val="24"/>
+          <w:lang w:eastAsia="en-IN"/>
+        </w:rPr>
+        <w:t>!</w:t>
+      </w:r>
+      <w:r>
+        <w:rPr>
+          <w:rFonts w:ascii="Calibri" w:eastAsia="Calibri" w:hAnsi="Calibri" w:cs="Calibri"/>
+          <w:i/>
+          <w:iCs/>
+          <w:color w:val="695D46"/>
+          <w:sz w:val="36"/>
+          <w:szCs w:val="24"/>
+          <w:lang w:eastAsia="en-IN"/>
+        </w:rPr>
+        <w:t xml:space="preserve"> (</w:t>
+      </w:r>
+      <w:proofErr w:type="gramStart"/>
+      <w:r>
+        <w:rPr>
+          <w:rFonts w:ascii="Calibri" w:eastAsia="Calibri" w:hAnsi="Calibri" w:cs="Calibri"/>
+          <w:i/>
+          <w:iCs/>
+          <w:color w:val="695D46"/>
+          <w:sz w:val="36"/>
+          <w:szCs w:val="24"/>
+          <w:lang w:eastAsia="en-IN"/>
+        </w:rPr>
+        <w:t>Batch :</w:t>
+      </w:r>
+      <w:proofErr w:type="gramEnd"/>
+      <w:r>
+        <w:rPr>
+          <w:rFonts w:ascii="Calibri" w:eastAsia="Calibri" w:hAnsi="Calibri" w:cs="Calibri"/>
+          <w:i/>
+          <w:iCs/>
+          <w:color w:val="695D46"/>
+          <w:sz w:val="36"/>
+          <w:szCs w:val="24"/>
+          <w:lang w:eastAsia="en-IN"/>
+        </w:rPr>
+        <w:t xml:space="preserve"> 38)</w:t>
       </w:r>
     </w:p>
     <w:p>
@@ -1005,6 +1071,7 @@
           <w:lang w:val="en-US" w:bidi="ar-SA"/>
         </w:rPr>
       </w:pPr>
+      <w:proofErr w:type="gramStart"/>
       <w:r>
         <w:rPr>
           <w:rFonts w:ascii="Times New Roman" w:hAnsi="Times New Roman" w:cs="Times New Roman"/>
@@ -1041,6 +1108,7 @@
         </w:rPr>
         <w:t>:</w:t>
       </w:r>
+      <w:proofErr w:type="gramEnd"/>
     </w:p>
     <w:p>
       <w:pPr>
@@ -1266,12 +1334,12 @@
       <w:pPr>
         <w:spacing w:after="31" w:line="264" w:lineRule="auto"/>
         <w:ind w:right="107"/>
-        <w:jc w:val="center"/>
+        <w:jc w:val="both"/>
         <w:rPr>
           <w:rFonts w:ascii="Times New Roman" w:hAnsi="Times New Roman" w:cs="Times New Roman"/>
           <w:color w:val="4472C4" w:themeColor="accent1"/>
-          <w:sz w:val="28"/>
-          <w:szCs w:val="28"/>
+          <w:sz w:val="32"/>
+          <w:szCs w:val="32"/>
           <w:lang w:val="en-US" w:bidi="ar-SA"/>
         </w:rPr>
       </w:pPr>
@@ -1279,31 +1347,11 @@
         <w:rPr>
           <w:rFonts w:ascii="Times New Roman" w:hAnsi="Times New Roman" w:cs="Times New Roman"/>
           <w:color w:val="4472C4" w:themeColor="accent1"/>
-          <w:sz w:val="28"/>
-          <w:szCs w:val="28"/>
-          <w:lang w:val="en-US" w:bidi="ar-SA"/>
-        </w:rPr>
-        <w:t>8p</w:t>
-      </w:r>
-      <w:r>
-        <w:rPr>
-          <w:rFonts w:ascii="Times New Roman" w:hAnsi="Times New Roman" w:cs="Times New Roman"/>
-          <w:color w:val="4472C4" w:themeColor="accent1"/>
-          <w:sz w:val="28"/>
-          <w:szCs w:val="28"/>
-          <w:lang w:val="en-US" w:bidi="ar-SA"/>
-        </w:rPr>
-        <w:t xml:space="preserve">Git Hub link - </w:t>
-      </w:r>
-      <w:r>
-        <w:rPr>
-          <w:rFonts w:ascii="Times New Roman" w:hAnsi="Times New Roman" w:cs="Times New Roman"/>
-          <w:color w:val="4472C4" w:themeColor="accent1"/>
-          <w:sz w:val="28"/>
-          <w:szCs w:val="28"/>
-          <w:lang w:val="en-US" w:bidi="ar-SA"/>
-        </w:rPr>
-        <w:t>https://github.com/Pritam-Dhande/Second-Project-Document</w:t>
+          <w:sz w:val="32"/>
+          <w:szCs w:val="32"/>
+          <w:lang w:val="en-US" w:bidi="ar-SA"/>
+        </w:rPr>
+        <w:t>Git Hub link - https://github.com/Pritam-Dhande/Second-Project</w:t>
       </w:r>
     </w:p>
     <w:sectPr>
